--- a/data/NewData/Mid-Day Meal Scheme (PM POSHAN).docx
+++ b/data/NewData/Mid-Day Meal Scheme (PM POSHAN).docx
@@ -26,817 +26,447 @@
     <w:p>
       <w:pPr>
         <w:rPr>
-          <w:rFonts w:ascii="Abadi" w:hAnsi="Abadi"/>
           <w:b/>
           <w:bCs/>
-          <w:color w:val="000000" w:themeColor="text1"/>
-          <w:sz w:val="28"/>
-          <w:szCs w:val="28"/>
         </w:rPr>
       </w:pPr>
       <w:r>
         <w:rPr>
-          <w:rFonts w:ascii="Abadi" w:hAnsi="Abadi"/>
           <w:b/>
           <w:bCs/>
-          <w:color w:val="000000" w:themeColor="text1"/>
-          <w:sz w:val="28"/>
-          <w:szCs w:val="28"/>
         </w:rPr>
-        <w:t>1. Scheme Details</w:t>
+        <w:t>Details</w:t>
+      </w:r>
+    </w:p>
+    <w:p>
+      <w:r>
+        <w:t>The Mid Day Meals Scheme (MDM) is a welfare program introduced by the government to address the issues of hunger, malnutrition, and low school attendance among children. The scheme aims to provide free and nutritious meals to school children across the country. Under this initiative, a hot cooked meal is served to children in primary and upper primary schools.</w:t>
+      </w:r>
+    </w:p>
+    <w:p>
+      <w:r>
+        <w:rPr>
+          <w:rFonts w:ascii="Tahoma" w:hAnsi="Tahoma" w:cs="Tahoma"/>
+        </w:rPr>
+        <w:t>﻿</w:t>
+      </w:r>
+      <w:r>
+        <w:br/>
+      </w:r>
+    </w:p>
+    <w:p>
+      <w:r>
+        <w:t>The primary objectives of the Mid Day Meals Scheme are twofold. Firstly, it seeks to improve the nutritional status of children, ensuring they receive a balanced diet and essential nutrients necessary for their growth and development. Secondly, it aims to increase school attendance and retention rates by removing the barrier of hunger and incentivizing parents to send their children to school.</w:t>
+      </w:r>
+    </w:p>
+    <w:p>
+      <w:pPr>
+        <w:rPr>
+          <w:b/>
+          <w:bCs/>
+        </w:rPr>
+      </w:pPr>
+      <w:r>
+        <w:rPr>
+          <w:b/>
+          <w:bCs/>
+        </w:rPr>
+        <w:t>Benefits</w:t>
       </w:r>
     </w:p>
     <w:p>
       <w:pPr>
         <w:numPr>
           <w:ilvl w:val="0"/>
-          <w:numId w:val="1"/>
+          <w:numId w:val="7"/>
         </w:numPr>
+      </w:pPr>
+      <w:r>
+        <w:t>Improved nutritional status of children, leading to better physical and cognitive development.</w:t>
+      </w:r>
+    </w:p>
+    <w:p>
+      <w:pPr>
+        <w:numPr>
+          <w:ilvl w:val="0"/>
+          <w:numId w:val="7"/>
+        </w:numPr>
+      </w:pPr>
+      <w:r>
+        <w:t>Increased school attendance and retention rates among children.</w:t>
+      </w:r>
+    </w:p>
+    <w:p>
+      <w:pPr>
+        <w:numPr>
+          <w:ilvl w:val="0"/>
+          <w:numId w:val="7"/>
+        </w:numPr>
+      </w:pPr>
+      <w:r>
+        <w:t>Reduction in malnutrition-related health issues among school children.</w:t>
+      </w:r>
+    </w:p>
+    <w:p>
+      <w:pPr>
+        <w:numPr>
+          <w:ilvl w:val="0"/>
+          <w:numId w:val="7"/>
+        </w:numPr>
+      </w:pPr>
+      <w:r>
+        <w:t>Enhances the concentration and learning abilities of children.</w:t>
+      </w:r>
+    </w:p>
+    <w:p>
+      <w:pPr>
+        <w:numPr>
+          <w:ilvl w:val="0"/>
+          <w:numId w:val="7"/>
+        </w:numPr>
+      </w:pPr>
+      <w:r>
+        <w:t>Promotes social equality by ensuring equal access to nutritious meals for children from all socio-economic backgrounds.</w:t>
+      </w:r>
+    </w:p>
+    <w:p>
+      <w:pPr>
+        <w:numPr>
+          <w:ilvl w:val="0"/>
+          <w:numId w:val="7"/>
+        </w:numPr>
+      </w:pPr>
+      <w:r>
+        <w:t>Alleviates the financial burden on families by providing free meals to their children.</w:t>
+      </w:r>
+    </w:p>
+    <w:p>
+      <w:pPr>
+        <w:numPr>
+          <w:ilvl w:val="0"/>
+          <w:numId w:val="7"/>
+        </w:numPr>
+      </w:pPr>
+      <w:r>
+        <w:t>Creates employment opportunities for local communities through the implementation of the scheme.</w:t>
+      </w:r>
+    </w:p>
+    <w:p>
+      <w:pPr>
         <w:rPr>
-          <w:rFonts w:ascii="Abadi" w:hAnsi="Abadi"/>
-          <w:color w:val="000000" w:themeColor="text1"/>
-          <w:sz w:val="28"/>
-          <w:szCs w:val="28"/>
-        </w:rPr>
-      </w:pPr>
-      <w:r>
-        <w:rPr>
-          <w:rFonts w:ascii="Abadi" w:hAnsi="Abadi"/>
           <w:b/>
           <w:bCs/>
-          <w:color w:val="000000" w:themeColor="text1"/>
-          <w:sz w:val="28"/>
-          <w:szCs w:val="28"/>
         </w:rPr>
-        <w:t>Ministry:</w:t>
-      </w:r>
+      </w:pPr>
       <w:r>
         <w:rPr>
-          <w:rFonts w:ascii="Abadi" w:hAnsi="Abadi"/>
-          <w:color w:val="000000" w:themeColor="text1"/>
-          <w:sz w:val="28"/>
-          <w:szCs w:val="28"/>
+          <w:b/>
+          <w:bCs/>
         </w:rPr>
-        <w:t xml:space="preserve"> Ministry of Education</w:t>
+        <w:t>Eligibility</w:t>
       </w:r>
     </w:p>
     <w:p>
       <w:pPr>
         <w:numPr>
           <w:ilvl w:val="0"/>
-          <w:numId w:val="1"/>
+          <w:numId w:val="8"/>
         </w:numPr>
+      </w:pPr>
+      <w:r>
+        <w:t>Students in Government and Government-aided schools: The scheme primarily targets students studying in government and government-aided schools across India. Children enrolled in classes from the primary level up to the secondary level are eligible to benefit from the scheme.</w:t>
+      </w:r>
+    </w:p>
+    <w:p>
+      <w:pPr>
+        <w:numPr>
+          <w:ilvl w:val="0"/>
+          <w:numId w:val="8"/>
+        </w:numPr>
+      </w:pPr>
+      <w:r>
+        <w:t>Age criteria: The scheme typically covers children between the ages of 6 and 14 years. However, specific age requirements may vary slightly from state to state or depending on the educational policies of different regions.</w:t>
+      </w:r>
+    </w:p>
+    <w:p>
+      <w:pPr>
+        <w:numPr>
+          <w:ilvl w:val="0"/>
+          <w:numId w:val="8"/>
+        </w:numPr>
+      </w:pPr>
+      <w:r>
+        <w:t>Socio-economic criteria: The Mid Day Meals Scheme aims to benefit children from economically disadvantaged backgrounds. Typically, children belonging to families with below-poverty-line (BPL) status or those from marginalized communities are given priority for enrollment in the scheme.</w:t>
+      </w:r>
+    </w:p>
+    <w:p>
+      <w:pPr>
+        <w:numPr>
+          <w:ilvl w:val="0"/>
+          <w:numId w:val="8"/>
+        </w:numPr>
+      </w:pPr>
+      <w:r>
+        <w:lastRenderedPageBreak/>
+        <w:t>School attendance: One of the key eligibility criteria for availing the benefits of the scheme is regular school attendance. Students are expected to attend school regularly to receive the mid-day meals.</w:t>
+      </w:r>
+    </w:p>
+    <w:p>
+      <w:pPr>
+        <w:numPr>
+          <w:ilvl w:val="0"/>
+          <w:numId w:val="8"/>
+        </w:numPr>
+      </w:pPr>
+      <w:r>
+        <w:t>Enrolled in recognized schools: Children must be enrolled in schools recognized by the appropriate education authorities to be eligible for the scheme. The scheme is primarily implemented in schools that adhere to the government's educational standards and guidelines.</w:t>
+      </w:r>
+    </w:p>
+    <w:p>
+      <w:pPr>
         <w:rPr>
-          <w:rFonts w:ascii="Abadi" w:hAnsi="Abadi"/>
-          <w:color w:val="000000" w:themeColor="text1"/>
-          <w:sz w:val="28"/>
-          <w:szCs w:val="28"/>
-        </w:rPr>
-      </w:pPr>
-      <w:r>
-        <w:rPr>
-          <w:rFonts w:ascii="Abadi" w:hAnsi="Abadi"/>
           <w:b/>
           <w:bCs/>
-          <w:color w:val="000000" w:themeColor="text1"/>
-          <w:sz w:val="28"/>
-          <w:szCs w:val="28"/>
         </w:rPr>
-        <w:t>Purpose:</w:t>
-      </w:r>
+      </w:pPr>
       <w:r>
         <w:rPr>
-          <w:rFonts w:ascii="Abadi" w:hAnsi="Abadi"/>
-          <w:color w:val="000000" w:themeColor="text1"/>
-          <w:sz w:val="28"/>
-          <w:szCs w:val="28"/>
-        </w:rPr>
-        <w:t xml:space="preserve"> To provide </w:t>
-      </w:r>
-      <w:r>
-        <w:rPr>
-          <w:rFonts w:ascii="Abadi" w:hAnsi="Abadi"/>
           <w:b/>
           <w:bCs/>
-          <w:color w:val="000000" w:themeColor="text1"/>
-          <w:sz w:val="28"/>
-          <w:szCs w:val="28"/>
         </w:rPr>
-        <w:t>nutritious meals</w:t>
-      </w:r>
-      <w:r>
+        <w:t>Exclusions</w:t>
+      </w:r>
+    </w:p>
+    <w:p>
+      <w:pPr>
+        <w:numPr>
+          <w:ilvl w:val="0"/>
+          <w:numId w:val="9"/>
+        </w:numPr>
+      </w:pPr>
+      <w:r>
+        <w:t>Children attending secondary or higher education institutions.</w:t>
+      </w:r>
+    </w:p>
+    <w:p>
+      <w:pPr>
+        <w:numPr>
+          <w:ilvl w:val="0"/>
+          <w:numId w:val="9"/>
+        </w:numPr>
+      </w:pPr>
+      <w:r>
+        <w:t>Children enrolled in private schools not covered by the government's scheme.</w:t>
+      </w:r>
+    </w:p>
+    <w:p>
+      <w:pPr>
+        <w:numPr>
+          <w:ilvl w:val="0"/>
+          <w:numId w:val="9"/>
+        </w:numPr>
+      </w:pPr>
+      <w:r>
+        <w:t>Schools or regions where alternative meal programs are already in place.</w:t>
+      </w:r>
+    </w:p>
+    <w:p>
+      <w:pPr>
         <w:rPr>
-          <w:rFonts w:ascii="Abadi" w:hAnsi="Abadi"/>
-          <w:color w:val="000000" w:themeColor="text1"/>
-          <w:sz w:val="28"/>
-          <w:szCs w:val="28"/>
-        </w:rPr>
-        <w:t xml:space="preserve"> to school children and improve </w:t>
-      </w:r>
-      <w:proofErr w:type="spellStart"/>
-      <w:r>
-        <w:rPr>
-          <w:rFonts w:ascii="Abadi" w:hAnsi="Abadi"/>
-          <w:color w:val="000000" w:themeColor="text1"/>
-          <w:sz w:val="28"/>
-          <w:szCs w:val="28"/>
-        </w:rPr>
-        <w:t>enrollment</w:t>
-      </w:r>
-      <w:proofErr w:type="spellEnd"/>
-      <w:r>
-        <w:rPr>
-          <w:rFonts w:ascii="Abadi" w:hAnsi="Abadi"/>
-          <w:color w:val="000000" w:themeColor="text1"/>
-          <w:sz w:val="28"/>
-          <w:szCs w:val="28"/>
-        </w:rPr>
-        <w:t>, attendance, and retention.</w:t>
-      </w:r>
-    </w:p>
-    <w:p>
-      <w:pPr>
-        <w:rPr>
-          <w:rFonts w:ascii="Abadi" w:hAnsi="Abadi"/>
           <w:b/>
           <w:bCs/>
-          <w:color w:val="000000" w:themeColor="text1"/>
-          <w:sz w:val="28"/>
-          <w:szCs w:val="28"/>
         </w:rPr>
       </w:pPr>
       <w:r>
         <w:rPr>
-          <w:rFonts w:ascii="Abadi" w:hAnsi="Abadi"/>
           <w:b/>
           <w:bCs/>
-          <w:color w:val="000000" w:themeColor="text1"/>
-          <w:sz w:val="28"/>
-          <w:szCs w:val="28"/>
         </w:rPr>
-        <w:t>2. Benefits</w:t>
+        <w:t>Application Process</w:t>
+      </w:r>
+    </w:p>
+    <w:p>
+      <w:r>
+        <w:rPr>
+          <w:b/>
+          <w:bCs/>
+        </w:rPr>
+        <w:t>Offline</w:t>
+      </w:r>
+    </w:p>
+    <w:p>
+      <w:r>
+        <w:t>Step 1: Registration at the School</w:t>
+      </w:r>
+    </w:p>
+    <w:p>
+      <w:r>
+        <w:t>Parents or guardians of eligible students need to visit the respective school where they wish to enroll their child for the Mid Day Meals Scheme. They will be required to fill out the registration form provided by the school administration.</w:t>
+      </w:r>
+    </w:p>
+    <w:p>
+      <w:r>
+        <w:rPr>
+          <w:rFonts w:ascii="Tahoma" w:hAnsi="Tahoma" w:cs="Tahoma"/>
+        </w:rPr>
+        <w:t>﻿</w:t>
+      </w:r>
+      <w:r>
+        <w:br/>
+      </w:r>
+    </w:p>
+    <w:p>
+      <w:r>
+        <w:t>Step 2: Verification of Eligibility</w:t>
+      </w:r>
+    </w:p>
+    <w:p>
+      <w:r>
+        <w:t>The school authorities will verify the eligibility of the student based on criteria such as age, enrollment in a recognized school, and socio-economic background. They may request relevant documents or conduct interviews if necessary.</w:t>
+      </w:r>
+    </w:p>
+    <w:p>
+      <w:r>
+        <w:rPr>
+          <w:rFonts w:ascii="Tahoma" w:hAnsi="Tahoma" w:cs="Tahoma"/>
+        </w:rPr>
+        <w:t>﻿</w:t>
+      </w:r>
+      <w:r>
+        <w:br/>
+      </w:r>
+    </w:p>
+    <w:p>
+      <w:r>
+        <w:t>Step 3: Enrollment Confirmation</w:t>
+      </w:r>
+    </w:p>
+    <w:p>
+      <w:r>
+        <w:t>Once the eligibility is confirmed, the school administration will notify the parents or guardians about the successful enrollment of their child in the Mid Day Meals Scheme. They will provide details regarding the commencement of the meals and any additional instructions.</w:t>
+      </w:r>
+    </w:p>
+    <w:p>
+      <w:r>
+        <w:rPr>
+          <w:rFonts w:ascii="Tahoma" w:hAnsi="Tahoma" w:cs="Tahoma"/>
+        </w:rPr>
+        <w:t>﻿</w:t>
+      </w:r>
+      <w:r>
+        <w:br/>
+      </w:r>
+    </w:p>
+    <w:p>
+      <w:r>
+        <w:t>Step 4: Regular Attendance</w:t>
+      </w:r>
+    </w:p>
+    <w:p>
+      <w:r>
+        <w:t>To continue availing the benefits of the scheme, the student must maintain regular attendance at school. The attendance records will be monitored by the school authorities to ensure the student's active participation in the program.</w:t>
+      </w:r>
+    </w:p>
+    <w:p>
+      <w:r>
+        <w:rPr>
+          <w:rFonts w:ascii="Tahoma" w:hAnsi="Tahoma" w:cs="Tahoma"/>
+        </w:rPr>
+        <w:t>﻿</w:t>
+      </w:r>
+      <w:r>
+        <w:br/>
+      </w:r>
+    </w:p>
+    <w:p>
+      <w:r>
+        <w:lastRenderedPageBreak/>
+        <w:t>Step 5: Meal Distribution</w:t>
+      </w:r>
+    </w:p>
+    <w:p>
+      <w:r>
+        <w:t>During school hours, the designated mid-day meals will be provided to the enrolled students. The meals are usually served in the school premises, either in the classrooms or a designated dining area, depending on the school's facilities.</w:t>
+      </w:r>
+    </w:p>
+    <w:p>
+      <w:r>
+        <w:rPr>
+          <w:rFonts w:ascii="Tahoma" w:hAnsi="Tahoma" w:cs="Tahoma"/>
+        </w:rPr>
+        <w:t>﻿</w:t>
+      </w:r>
+      <w:r>
+        <w:br/>
+      </w:r>
+    </w:p>
+    <w:p>
+      <w:r>
+        <w:t>Step 6: Periodic Evaluation</w:t>
+      </w:r>
+    </w:p>
+    <w:p>
+      <w:r>
+        <w:t>The school authorities may conduct periodic evaluations to assess the effectiveness and impact of the Mid Day Meals Scheme. This evaluation may involve collecting feedback from students, parents, and teachers to make necessary improvements to the program.</w:t>
+      </w:r>
+    </w:p>
+    <w:p>
+      <w:pPr>
+        <w:rPr>
+          <w:b/>
+          <w:bCs/>
+        </w:rPr>
+      </w:pPr>
+      <w:r>
+        <w:rPr>
+          <w:b/>
+          <w:bCs/>
+        </w:rPr>
+        <w:t>Documents Required</w:t>
       </w:r>
     </w:p>
     <w:p>
       <w:pPr>
         <w:numPr>
           <w:ilvl w:val="0"/>
-          <w:numId w:val="2"/>
+          <w:numId w:val="10"/>
         </w:numPr>
-        <w:rPr>
-          <w:rFonts w:ascii="Abadi" w:hAnsi="Abadi"/>
-          <w:color w:val="000000" w:themeColor="text1"/>
-          <w:sz w:val="28"/>
-          <w:szCs w:val="28"/>
-        </w:rPr>
-      </w:pPr>
-      <w:r>
-        <w:rPr>
-          <w:rFonts w:ascii="Abadi" w:hAnsi="Abadi"/>
-          <w:color w:val="000000" w:themeColor="text1"/>
-          <w:sz w:val="28"/>
-          <w:szCs w:val="28"/>
-        </w:rPr>
-        <w:t>Free cooked meals on school days</w:t>
+      </w:pPr>
+      <w:r>
+        <w:t>Birth certificates or age proof of the students</w:t>
       </w:r>
     </w:p>
     <w:p>
       <w:pPr>
         <w:numPr>
           <w:ilvl w:val="0"/>
-          <w:numId w:val="2"/>
+          <w:numId w:val="10"/>
         </w:numPr>
-        <w:rPr>
-          <w:rFonts w:ascii="Abadi" w:hAnsi="Abadi"/>
-          <w:color w:val="000000" w:themeColor="text1"/>
-          <w:sz w:val="28"/>
-          <w:szCs w:val="28"/>
-        </w:rPr>
-      </w:pPr>
-      <w:r>
-        <w:rPr>
-          <w:rFonts w:ascii="Abadi" w:hAnsi="Abadi"/>
-          <w:color w:val="000000" w:themeColor="text1"/>
-          <w:sz w:val="28"/>
-          <w:szCs w:val="28"/>
-        </w:rPr>
-        <w:t>Nutritional support:</w:t>
-      </w:r>
-    </w:p>
-    <w:p>
-      <w:pPr>
-        <w:numPr>
-          <w:ilvl w:val="1"/>
-          <w:numId w:val="2"/>
-        </w:numPr>
-        <w:rPr>
-          <w:rFonts w:ascii="Abadi" w:hAnsi="Abadi"/>
-          <w:color w:val="000000" w:themeColor="text1"/>
-          <w:sz w:val="28"/>
-          <w:szCs w:val="28"/>
-        </w:rPr>
-      </w:pPr>
-      <w:r>
-        <w:rPr>
-          <w:rFonts w:ascii="Abadi" w:hAnsi="Abadi"/>
-          <w:color w:val="000000" w:themeColor="text1"/>
-          <w:sz w:val="28"/>
-          <w:szCs w:val="28"/>
-        </w:rPr>
-        <w:t>Calories and protein as per norms</w:t>
+      </w:pPr>
+      <w:r>
+        <w:t>Aadhaar card or other identification documents</w:t>
       </w:r>
     </w:p>
     <w:p>
       <w:pPr>
         <w:numPr>
           <w:ilvl w:val="0"/>
-          <w:numId w:val="2"/>
+          <w:numId w:val="10"/>
         </w:numPr>
-        <w:rPr>
-          <w:rFonts w:ascii="Abadi" w:hAnsi="Abadi"/>
-          <w:color w:val="000000" w:themeColor="text1"/>
-          <w:sz w:val="28"/>
-          <w:szCs w:val="28"/>
-        </w:rPr>
-      </w:pPr>
-      <w:r>
-        <w:rPr>
-          <w:rFonts w:ascii="Abadi" w:hAnsi="Abadi"/>
-          <w:color w:val="000000" w:themeColor="text1"/>
-          <w:sz w:val="28"/>
-          <w:szCs w:val="28"/>
-        </w:rPr>
-        <w:t>Improves:</w:t>
-      </w:r>
-    </w:p>
-    <w:p>
-      <w:pPr>
-        <w:numPr>
-          <w:ilvl w:val="1"/>
-          <w:numId w:val="2"/>
-        </w:numPr>
-        <w:rPr>
-          <w:rFonts w:ascii="Abadi" w:hAnsi="Abadi"/>
-          <w:color w:val="000000" w:themeColor="text1"/>
-          <w:sz w:val="28"/>
-          <w:szCs w:val="28"/>
-        </w:rPr>
-      </w:pPr>
-      <w:r>
-        <w:rPr>
-          <w:rFonts w:ascii="Abadi" w:hAnsi="Abadi"/>
-          <w:color w:val="000000" w:themeColor="text1"/>
-          <w:sz w:val="28"/>
-          <w:szCs w:val="28"/>
-        </w:rPr>
-        <w:t>Child nutrition</w:t>
-      </w:r>
-    </w:p>
-    <w:p>
-      <w:pPr>
-        <w:numPr>
-          <w:ilvl w:val="1"/>
-          <w:numId w:val="2"/>
-        </w:numPr>
-        <w:rPr>
-          <w:rFonts w:ascii="Abadi" w:hAnsi="Abadi"/>
-          <w:color w:val="000000" w:themeColor="text1"/>
-          <w:sz w:val="28"/>
-          <w:szCs w:val="28"/>
-        </w:rPr>
-      </w:pPr>
-      <w:r>
-        <w:rPr>
-          <w:rFonts w:ascii="Abadi" w:hAnsi="Abadi"/>
-          <w:color w:val="000000" w:themeColor="text1"/>
-          <w:sz w:val="28"/>
-          <w:szCs w:val="28"/>
-        </w:rPr>
-        <w:t>School attendance</w:t>
-      </w:r>
-    </w:p>
-    <w:p>
-      <w:pPr>
-        <w:numPr>
-          <w:ilvl w:val="1"/>
-          <w:numId w:val="2"/>
-        </w:numPr>
-        <w:rPr>
-          <w:rFonts w:ascii="Abadi" w:hAnsi="Abadi"/>
-          <w:color w:val="000000" w:themeColor="text1"/>
-          <w:sz w:val="28"/>
-          <w:szCs w:val="28"/>
-        </w:rPr>
-      </w:pPr>
-      <w:r>
-        <w:rPr>
-          <w:rFonts w:ascii="Abadi" w:hAnsi="Abadi"/>
-          <w:color w:val="000000" w:themeColor="text1"/>
-          <w:sz w:val="28"/>
-          <w:szCs w:val="28"/>
-        </w:rPr>
-        <w:t>Learning outcomes</w:t>
+      </w:pPr>
+      <w:r>
+        <w:t>School registration certificate</w:t>
       </w:r>
     </w:p>
     <w:p>
       <w:pPr>
         <w:numPr>
           <w:ilvl w:val="0"/>
-          <w:numId w:val="2"/>
+          <w:numId w:val="10"/>
         </w:numPr>
-        <w:rPr>
-          <w:rFonts w:ascii="Abadi" w:hAnsi="Abadi"/>
-          <w:color w:val="000000" w:themeColor="text1"/>
-          <w:sz w:val="28"/>
-          <w:szCs w:val="28"/>
-        </w:rPr>
-      </w:pPr>
-      <w:r>
-        <w:rPr>
-          <w:rFonts w:ascii="Abadi" w:hAnsi="Abadi"/>
-          <w:color w:val="000000" w:themeColor="text1"/>
-          <w:sz w:val="28"/>
-          <w:szCs w:val="28"/>
-        </w:rPr>
-        <w:t>Applicable to government and government-aided schools</w:t>
-      </w:r>
-    </w:p>
-    <w:p>
-      <w:pPr>
-        <w:rPr>
-          <w:rFonts w:ascii="Abadi" w:hAnsi="Abadi"/>
-          <w:b/>
-          <w:bCs/>
-          <w:color w:val="000000" w:themeColor="text1"/>
-          <w:sz w:val="28"/>
-          <w:szCs w:val="28"/>
-        </w:rPr>
-      </w:pPr>
-      <w:r>
-        <w:rPr>
-          <w:rFonts w:ascii="Abadi" w:hAnsi="Abadi"/>
-          <w:b/>
-          <w:bCs/>
-          <w:color w:val="000000" w:themeColor="text1"/>
-          <w:sz w:val="28"/>
-          <w:szCs w:val="28"/>
-        </w:rPr>
-        <w:t>3. Eligibility Criteria</w:t>
-      </w:r>
-    </w:p>
-    <w:p>
-      <w:pPr>
-        <w:numPr>
-          <w:ilvl w:val="0"/>
-          <w:numId w:val="3"/>
-        </w:numPr>
-        <w:rPr>
-          <w:rFonts w:ascii="Abadi" w:hAnsi="Abadi"/>
-          <w:color w:val="000000" w:themeColor="text1"/>
-          <w:sz w:val="28"/>
-          <w:szCs w:val="28"/>
-        </w:rPr>
-      </w:pPr>
-      <w:r>
-        <w:rPr>
-          <w:rFonts w:ascii="Abadi" w:hAnsi="Abadi"/>
-          <w:color w:val="000000" w:themeColor="text1"/>
-          <w:sz w:val="28"/>
-          <w:szCs w:val="28"/>
-        </w:rPr>
-        <w:t>Child enrolled in:</w:t>
-      </w:r>
-    </w:p>
-    <w:p>
-      <w:pPr>
-        <w:numPr>
-          <w:ilvl w:val="1"/>
-          <w:numId w:val="3"/>
-        </w:numPr>
-        <w:rPr>
-          <w:rFonts w:ascii="Abadi" w:hAnsi="Abadi"/>
-          <w:color w:val="000000" w:themeColor="text1"/>
-          <w:sz w:val="28"/>
-          <w:szCs w:val="28"/>
-        </w:rPr>
-      </w:pPr>
-      <w:r>
-        <w:rPr>
-          <w:rFonts w:ascii="Abadi" w:hAnsi="Abadi"/>
-          <w:color w:val="000000" w:themeColor="text1"/>
-          <w:sz w:val="28"/>
-          <w:szCs w:val="28"/>
-        </w:rPr>
-        <w:t>Government school</w:t>
-      </w:r>
-    </w:p>
-    <w:p>
-      <w:pPr>
-        <w:numPr>
-          <w:ilvl w:val="1"/>
-          <w:numId w:val="3"/>
-        </w:numPr>
-        <w:rPr>
-          <w:rFonts w:ascii="Abadi" w:hAnsi="Abadi"/>
-          <w:color w:val="000000" w:themeColor="text1"/>
-          <w:sz w:val="28"/>
-          <w:szCs w:val="28"/>
-        </w:rPr>
-      </w:pPr>
-      <w:r>
-        <w:rPr>
-          <w:rFonts w:ascii="Abadi" w:hAnsi="Abadi"/>
-          <w:color w:val="000000" w:themeColor="text1"/>
-          <w:sz w:val="28"/>
-          <w:szCs w:val="28"/>
-        </w:rPr>
-        <w:t>Government-aided school</w:t>
-      </w:r>
-    </w:p>
-    <w:p>
-      <w:pPr>
-        <w:numPr>
-          <w:ilvl w:val="1"/>
-          <w:numId w:val="3"/>
-        </w:numPr>
-        <w:rPr>
-          <w:rFonts w:ascii="Abadi" w:hAnsi="Abadi"/>
-          <w:color w:val="000000" w:themeColor="text1"/>
-          <w:sz w:val="28"/>
-          <w:szCs w:val="28"/>
-        </w:rPr>
-      </w:pPr>
-      <w:r>
-        <w:rPr>
-          <w:rFonts w:ascii="Abadi" w:hAnsi="Abadi"/>
-          <w:color w:val="000000" w:themeColor="text1"/>
-          <w:sz w:val="28"/>
-          <w:szCs w:val="28"/>
-        </w:rPr>
-        <w:t>Local body school</w:t>
-      </w:r>
-    </w:p>
-    <w:p>
-      <w:pPr>
-        <w:numPr>
-          <w:ilvl w:val="0"/>
-          <w:numId w:val="3"/>
-        </w:numPr>
-        <w:rPr>
-          <w:rFonts w:ascii="Abadi" w:hAnsi="Abadi"/>
-          <w:color w:val="000000" w:themeColor="text1"/>
-          <w:sz w:val="28"/>
-          <w:szCs w:val="28"/>
-        </w:rPr>
-      </w:pPr>
-      <w:r>
-        <w:rPr>
-          <w:rFonts w:ascii="Abadi" w:hAnsi="Abadi"/>
-          <w:color w:val="000000" w:themeColor="text1"/>
-          <w:sz w:val="28"/>
-          <w:szCs w:val="28"/>
-        </w:rPr>
-        <w:t>Applicable for:</w:t>
-      </w:r>
-    </w:p>
-    <w:p>
-      <w:pPr>
-        <w:numPr>
-          <w:ilvl w:val="1"/>
-          <w:numId w:val="3"/>
-        </w:numPr>
-        <w:rPr>
-          <w:rFonts w:ascii="Abadi" w:hAnsi="Abadi"/>
-          <w:color w:val="000000" w:themeColor="text1"/>
-          <w:sz w:val="28"/>
-          <w:szCs w:val="28"/>
-        </w:rPr>
-      </w:pPr>
-      <w:r>
-        <w:rPr>
-          <w:rFonts w:ascii="Abadi" w:hAnsi="Abadi"/>
-          <w:color w:val="000000" w:themeColor="text1"/>
-          <w:sz w:val="28"/>
-          <w:szCs w:val="28"/>
-        </w:rPr>
-        <w:t>Classes I to VIII</w:t>
-      </w:r>
-    </w:p>
-    <w:p>
-      <w:pPr>
-        <w:numPr>
-          <w:ilvl w:val="0"/>
-          <w:numId w:val="3"/>
-        </w:numPr>
-        <w:rPr>
-          <w:rFonts w:ascii="Abadi" w:hAnsi="Abadi"/>
-          <w:color w:val="000000" w:themeColor="text1"/>
-          <w:sz w:val="28"/>
-          <w:szCs w:val="28"/>
-        </w:rPr>
-      </w:pPr>
-      <w:r>
-        <w:rPr>
-          <w:rFonts w:ascii="Abadi" w:hAnsi="Abadi"/>
-          <w:color w:val="000000" w:themeColor="text1"/>
-          <w:sz w:val="28"/>
-          <w:szCs w:val="28"/>
-        </w:rPr>
-        <w:t>No income or caste restriction</w:t>
-      </w:r>
-    </w:p>
-    <w:p>
-      <w:pPr>
-        <w:rPr>
-          <w:rFonts w:ascii="Abadi" w:hAnsi="Abadi"/>
-          <w:b/>
-          <w:bCs/>
-          <w:color w:val="000000" w:themeColor="text1"/>
-          <w:sz w:val="28"/>
-          <w:szCs w:val="28"/>
-        </w:rPr>
-      </w:pPr>
-      <w:r>
-        <w:rPr>
-          <w:rFonts w:ascii="Abadi" w:hAnsi="Abadi"/>
-          <w:b/>
-          <w:bCs/>
-          <w:color w:val="000000" w:themeColor="text1"/>
-          <w:sz w:val="28"/>
-          <w:szCs w:val="28"/>
-        </w:rPr>
-        <w:t>4. Documents Required</w:t>
-      </w:r>
-    </w:p>
-    <w:p>
-      <w:pPr>
-        <w:numPr>
-          <w:ilvl w:val="0"/>
-          <w:numId w:val="4"/>
-        </w:numPr>
-        <w:rPr>
-          <w:rFonts w:ascii="Abadi" w:hAnsi="Abadi"/>
-          <w:color w:val="000000" w:themeColor="text1"/>
-          <w:sz w:val="28"/>
-          <w:szCs w:val="28"/>
-        </w:rPr>
-      </w:pPr>
-      <w:r>
-        <w:rPr>
-          <w:rFonts w:ascii="Abadi" w:hAnsi="Abadi"/>
-          <w:color w:val="000000" w:themeColor="text1"/>
-          <w:sz w:val="28"/>
-          <w:szCs w:val="28"/>
-        </w:rPr>
-        <w:t xml:space="preserve">School </w:t>
-      </w:r>
-      <w:proofErr w:type="spellStart"/>
-      <w:r>
-        <w:rPr>
-          <w:rFonts w:ascii="Abadi" w:hAnsi="Abadi"/>
-          <w:color w:val="000000" w:themeColor="text1"/>
-          <w:sz w:val="28"/>
-          <w:szCs w:val="28"/>
-        </w:rPr>
-        <w:t>enrollment</w:t>
-      </w:r>
-      <w:proofErr w:type="spellEnd"/>
-      <w:r>
-        <w:rPr>
-          <w:rFonts w:ascii="Abadi" w:hAnsi="Abadi"/>
-          <w:color w:val="000000" w:themeColor="text1"/>
-          <w:sz w:val="28"/>
-          <w:szCs w:val="28"/>
-        </w:rPr>
-        <w:t xml:space="preserve"> record</w:t>
-      </w:r>
-    </w:p>
-    <w:p>
-      <w:pPr>
-        <w:numPr>
-          <w:ilvl w:val="0"/>
-          <w:numId w:val="4"/>
-        </w:numPr>
-        <w:rPr>
-          <w:rFonts w:ascii="Abadi" w:hAnsi="Abadi"/>
-          <w:color w:val="000000" w:themeColor="text1"/>
-          <w:sz w:val="28"/>
-          <w:szCs w:val="28"/>
-        </w:rPr>
-      </w:pPr>
-      <w:r>
-        <w:rPr>
-          <w:rFonts w:ascii="Abadi" w:hAnsi="Abadi"/>
-          <w:color w:val="000000" w:themeColor="text1"/>
-          <w:sz w:val="28"/>
-          <w:szCs w:val="28"/>
-        </w:rPr>
-        <w:t>Student attendance register</w:t>
-      </w:r>
-    </w:p>
-    <w:p>
-      <w:pPr>
-        <w:numPr>
-          <w:ilvl w:val="0"/>
-          <w:numId w:val="4"/>
-        </w:numPr>
-        <w:rPr>
-          <w:rFonts w:ascii="Abadi" w:hAnsi="Abadi"/>
-          <w:color w:val="000000" w:themeColor="text1"/>
-          <w:sz w:val="28"/>
-          <w:szCs w:val="28"/>
-        </w:rPr>
-      </w:pPr>
-      <w:r>
-        <w:rPr>
-          <w:rFonts w:ascii="Abadi" w:hAnsi="Abadi"/>
-          <w:color w:val="000000" w:themeColor="text1"/>
-          <w:sz w:val="28"/>
-          <w:szCs w:val="28"/>
-        </w:rPr>
-        <w:t>Aadhaar (where mandated by state)</w:t>
-      </w:r>
-    </w:p>
-    <w:p>
-      <w:pPr>
-        <w:numPr>
-          <w:ilvl w:val="0"/>
-          <w:numId w:val="4"/>
-        </w:numPr>
-        <w:rPr>
-          <w:rFonts w:ascii="Abadi" w:hAnsi="Abadi"/>
-          <w:color w:val="000000" w:themeColor="text1"/>
-          <w:sz w:val="28"/>
-          <w:szCs w:val="28"/>
-        </w:rPr>
-      </w:pPr>
-      <w:r>
-        <w:rPr>
-          <w:rFonts w:ascii="Abadi" w:hAnsi="Abadi"/>
-          <w:color w:val="000000" w:themeColor="text1"/>
-          <w:sz w:val="28"/>
-          <w:szCs w:val="28"/>
-        </w:rPr>
-        <w:t>School identity details</w:t>
-      </w:r>
-    </w:p>
-    <w:p>
-      <w:pPr>
-        <w:rPr>
-          <w:rFonts w:ascii="Abadi" w:hAnsi="Abadi"/>
-          <w:b/>
-          <w:bCs/>
-          <w:color w:val="000000" w:themeColor="text1"/>
-          <w:sz w:val="28"/>
-          <w:szCs w:val="28"/>
-        </w:rPr>
-      </w:pPr>
-      <w:r>
-        <w:rPr>
-          <w:rFonts w:ascii="Abadi" w:hAnsi="Abadi"/>
-          <w:b/>
-          <w:bCs/>
-          <w:color w:val="000000" w:themeColor="text1"/>
-          <w:sz w:val="28"/>
-          <w:szCs w:val="28"/>
-        </w:rPr>
-        <w:t>5. Application Process</w:t>
-      </w:r>
-    </w:p>
-    <w:p>
-      <w:pPr>
-        <w:rPr>
-          <w:rFonts w:ascii="Abadi" w:hAnsi="Abadi"/>
-          <w:b/>
-          <w:bCs/>
-          <w:color w:val="000000" w:themeColor="text1"/>
-          <w:sz w:val="28"/>
-          <w:szCs w:val="28"/>
-        </w:rPr>
-      </w:pPr>
-      <w:r>
-        <w:rPr>
-          <w:rFonts w:ascii="Abadi" w:hAnsi="Abadi"/>
-          <w:b/>
-          <w:bCs/>
-          <w:color w:val="000000" w:themeColor="text1"/>
-          <w:sz w:val="28"/>
-          <w:szCs w:val="28"/>
-        </w:rPr>
-        <w:t>Offline</w:t>
-      </w:r>
-    </w:p>
-    <w:p>
-      <w:pPr>
-        <w:numPr>
-          <w:ilvl w:val="0"/>
-          <w:numId w:val="5"/>
-        </w:numPr>
-        <w:rPr>
-          <w:rFonts w:ascii="Abadi" w:hAnsi="Abadi"/>
-          <w:color w:val="000000" w:themeColor="text1"/>
-          <w:sz w:val="28"/>
-          <w:szCs w:val="28"/>
-        </w:rPr>
-      </w:pPr>
-      <w:r>
-        <w:rPr>
-          <w:rFonts w:ascii="Abadi" w:hAnsi="Abadi"/>
-          <w:color w:val="000000" w:themeColor="text1"/>
-          <w:sz w:val="28"/>
-          <w:szCs w:val="28"/>
-        </w:rPr>
-        <w:lastRenderedPageBreak/>
-        <w:t xml:space="preserve">Automatic </w:t>
-      </w:r>
-      <w:proofErr w:type="spellStart"/>
-      <w:r>
-        <w:rPr>
-          <w:rFonts w:ascii="Abadi" w:hAnsi="Abadi"/>
-          <w:color w:val="000000" w:themeColor="text1"/>
-          <w:sz w:val="28"/>
-          <w:szCs w:val="28"/>
-        </w:rPr>
-        <w:t>enrollment</w:t>
-      </w:r>
-      <w:proofErr w:type="spellEnd"/>
-      <w:r>
-        <w:rPr>
-          <w:rFonts w:ascii="Abadi" w:hAnsi="Abadi"/>
-          <w:color w:val="000000" w:themeColor="text1"/>
-          <w:sz w:val="28"/>
-          <w:szCs w:val="28"/>
-        </w:rPr>
-        <w:t xml:space="preserve"> through school admission</w:t>
-      </w:r>
-    </w:p>
-    <w:p>
-      <w:pPr>
-        <w:numPr>
-          <w:ilvl w:val="0"/>
-          <w:numId w:val="5"/>
-        </w:numPr>
-        <w:rPr>
-          <w:rFonts w:ascii="Abadi" w:hAnsi="Abadi"/>
-          <w:color w:val="000000" w:themeColor="text1"/>
-          <w:sz w:val="28"/>
-          <w:szCs w:val="28"/>
-        </w:rPr>
-      </w:pPr>
-      <w:r>
-        <w:rPr>
-          <w:rFonts w:ascii="Abadi" w:hAnsi="Abadi"/>
-          <w:color w:val="000000" w:themeColor="text1"/>
-          <w:sz w:val="28"/>
-          <w:szCs w:val="28"/>
-        </w:rPr>
-        <w:t>No separate application by parents</w:t>
-      </w:r>
-    </w:p>
-    <w:p>
-      <w:pPr>
-        <w:rPr>
-          <w:rFonts w:ascii="Abadi" w:hAnsi="Abadi"/>
-          <w:b/>
-          <w:bCs/>
-          <w:color w:val="000000" w:themeColor="text1"/>
-          <w:sz w:val="28"/>
-          <w:szCs w:val="28"/>
-        </w:rPr>
-      </w:pPr>
-      <w:r>
-        <w:rPr>
-          <w:rFonts w:ascii="Abadi" w:hAnsi="Abadi"/>
-          <w:b/>
-          <w:bCs/>
-          <w:color w:val="000000" w:themeColor="text1"/>
-          <w:sz w:val="28"/>
-          <w:szCs w:val="28"/>
-        </w:rPr>
-        <w:t>Online</w:t>
-      </w:r>
-    </w:p>
-    <w:p>
-      <w:pPr>
-        <w:numPr>
-          <w:ilvl w:val="0"/>
-          <w:numId w:val="6"/>
-        </w:numPr>
-        <w:rPr>
-          <w:rFonts w:ascii="Abadi" w:hAnsi="Abadi"/>
-          <w:color w:val="000000" w:themeColor="text1"/>
-          <w:sz w:val="28"/>
-          <w:szCs w:val="28"/>
-        </w:rPr>
-      </w:pPr>
-      <w:r>
-        <w:rPr>
-          <w:rFonts w:ascii="Abadi" w:hAnsi="Abadi"/>
-          <w:color w:val="000000" w:themeColor="text1"/>
-          <w:sz w:val="28"/>
-          <w:szCs w:val="28"/>
-        </w:rPr>
-        <w:t>Student data uploaded by school authorities on education portal</w:t>
+      </w:pPr>
+      <w:r>
+        <w:t>Bank account details (if applicable for direct benefit transfer)</w:t>
       </w:r>
     </w:p>
     <w:p/>
@@ -1151,6 +781,453 @@
     </w:lvl>
   </w:abstractNum>
   <w:abstractNum w:abstractNumId="2" w15:restartNumberingAfterBreak="0">
+    <w:nsid w:val="1BF82E26"/>
+    <w:multiLevelType w:val="multilevel"/>
+    <w:tmpl w:val="4538D086"/>
+    <w:lvl w:ilvl="0">
+      <w:start w:val="1"/>
+      <w:numFmt w:val="bullet"/>
+      <w:lvlText w:val=""/>
+      <w:lvlJc w:val="left"/>
+      <w:pPr>
+        <w:tabs>
+          <w:tab w:val="num" w:pos="720"/>
+        </w:tabs>
+        <w:ind w:left="720" w:hanging="360"/>
+      </w:pPr>
+      <w:rPr>
+        <w:rFonts w:ascii="Symbol" w:hAnsi="Symbol" w:hint="default"/>
+        <w:sz w:val="20"/>
+      </w:rPr>
+    </w:lvl>
+    <w:lvl w:ilvl="1" w:tentative="1">
+      <w:start w:val="1"/>
+      <w:numFmt w:val="bullet"/>
+      <w:lvlText w:val=""/>
+      <w:lvlJc w:val="left"/>
+      <w:pPr>
+        <w:tabs>
+          <w:tab w:val="num" w:pos="1440"/>
+        </w:tabs>
+        <w:ind w:left="1440" w:hanging="360"/>
+      </w:pPr>
+      <w:rPr>
+        <w:rFonts w:ascii="Symbol" w:hAnsi="Symbol" w:hint="default"/>
+        <w:sz w:val="20"/>
+      </w:rPr>
+    </w:lvl>
+    <w:lvl w:ilvl="2" w:tentative="1">
+      <w:start w:val="1"/>
+      <w:numFmt w:val="bullet"/>
+      <w:lvlText w:val=""/>
+      <w:lvlJc w:val="left"/>
+      <w:pPr>
+        <w:tabs>
+          <w:tab w:val="num" w:pos="2160"/>
+        </w:tabs>
+        <w:ind w:left="2160" w:hanging="360"/>
+      </w:pPr>
+      <w:rPr>
+        <w:rFonts w:ascii="Symbol" w:hAnsi="Symbol" w:hint="default"/>
+        <w:sz w:val="20"/>
+      </w:rPr>
+    </w:lvl>
+    <w:lvl w:ilvl="3" w:tentative="1">
+      <w:start w:val="1"/>
+      <w:numFmt w:val="bullet"/>
+      <w:lvlText w:val=""/>
+      <w:lvlJc w:val="left"/>
+      <w:pPr>
+        <w:tabs>
+          <w:tab w:val="num" w:pos="2880"/>
+        </w:tabs>
+        <w:ind w:left="2880" w:hanging="360"/>
+      </w:pPr>
+      <w:rPr>
+        <w:rFonts w:ascii="Symbol" w:hAnsi="Symbol" w:hint="default"/>
+        <w:sz w:val="20"/>
+      </w:rPr>
+    </w:lvl>
+    <w:lvl w:ilvl="4" w:tentative="1">
+      <w:start w:val="1"/>
+      <w:numFmt w:val="bullet"/>
+      <w:lvlText w:val=""/>
+      <w:lvlJc w:val="left"/>
+      <w:pPr>
+        <w:tabs>
+          <w:tab w:val="num" w:pos="3600"/>
+        </w:tabs>
+        <w:ind w:left="3600" w:hanging="360"/>
+      </w:pPr>
+      <w:rPr>
+        <w:rFonts w:ascii="Symbol" w:hAnsi="Symbol" w:hint="default"/>
+        <w:sz w:val="20"/>
+      </w:rPr>
+    </w:lvl>
+    <w:lvl w:ilvl="5" w:tentative="1">
+      <w:start w:val="1"/>
+      <w:numFmt w:val="bullet"/>
+      <w:lvlText w:val=""/>
+      <w:lvlJc w:val="left"/>
+      <w:pPr>
+        <w:tabs>
+          <w:tab w:val="num" w:pos="4320"/>
+        </w:tabs>
+        <w:ind w:left="4320" w:hanging="360"/>
+      </w:pPr>
+      <w:rPr>
+        <w:rFonts w:ascii="Symbol" w:hAnsi="Symbol" w:hint="default"/>
+        <w:sz w:val="20"/>
+      </w:rPr>
+    </w:lvl>
+    <w:lvl w:ilvl="6" w:tentative="1">
+      <w:start w:val="1"/>
+      <w:numFmt w:val="bullet"/>
+      <w:lvlText w:val=""/>
+      <w:lvlJc w:val="left"/>
+      <w:pPr>
+        <w:tabs>
+          <w:tab w:val="num" w:pos="5040"/>
+        </w:tabs>
+        <w:ind w:left="5040" w:hanging="360"/>
+      </w:pPr>
+      <w:rPr>
+        <w:rFonts w:ascii="Symbol" w:hAnsi="Symbol" w:hint="default"/>
+        <w:sz w:val="20"/>
+      </w:rPr>
+    </w:lvl>
+    <w:lvl w:ilvl="7" w:tentative="1">
+      <w:start w:val="1"/>
+      <w:numFmt w:val="bullet"/>
+      <w:lvlText w:val=""/>
+      <w:lvlJc w:val="left"/>
+      <w:pPr>
+        <w:tabs>
+          <w:tab w:val="num" w:pos="5760"/>
+        </w:tabs>
+        <w:ind w:left="5760" w:hanging="360"/>
+      </w:pPr>
+      <w:rPr>
+        <w:rFonts w:ascii="Symbol" w:hAnsi="Symbol" w:hint="default"/>
+        <w:sz w:val="20"/>
+      </w:rPr>
+    </w:lvl>
+    <w:lvl w:ilvl="8" w:tentative="1">
+      <w:start w:val="1"/>
+      <w:numFmt w:val="bullet"/>
+      <w:lvlText w:val=""/>
+      <w:lvlJc w:val="left"/>
+      <w:pPr>
+        <w:tabs>
+          <w:tab w:val="num" w:pos="6480"/>
+        </w:tabs>
+        <w:ind w:left="6480" w:hanging="360"/>
+      </w:pPr>
+      <w:rPr>
+        <w:rFonts w:ascii="Symbol" w:hAnsi="Symbol" w:hint="default"/>
+        <w:sz w:val="20"/>
+      </w:rPr>
+    </w:lvl>
+  </w:abstractNum>
+  <w:abstractNum w:abstractNumId="3" w15:restartNumberingAfterBreak="0">
+    <w:nsid w:val="38F83160"/>
+    <w:multiLevelType w:val="multilevel"/>
+    <w:tmpl w:val="E200D40C"/>
+    <w:lvl w:ilvl="0">
+      <w:start w:val="1"/>
+      <w:numFmt w:val="bullet"/>
+      <w:lvlText w:val=""/>
+      <w:lvlJc w:val="left"/>
+      <w:pPr>
+        <w:tabs>
+          <w:tab w:val="num" w:pos="720"/>
+        </w:tabs>
+        <w:ind w:left="720" w:hanging="360"/>
+      </w:pPr>
+      <w:rPr>
+        <w:rFonts w:ascii="Symbol" w:hAnsi="Symbol" w:hint="default"/>
+        <w:sz w:val="20"/>
+      </w:rPr>
+    </w:lvl>
+    <w:lvl w:ilvl="1" w:tentative="1">
+      <w:start w:val="1"/>
+      <w:numFmt w:val="bullet"/>
+      <w:lvlText w:val=""/>
+      <w:lvlJc w:val="left"/>
+      <w:pPr>
+        <w:tabs>
+          <w:tab w:val="num" w:pos="1440"/>
+        </w:tabs>
+        <w:ind w:left="1440" w:hanging="360"/>
+      </w:pPr>
+      <w:rPr>
+        <w:rFonts w:ascii="Symbol" w:hAnsi="Symbol" w:hint="default"/>
+        <w:sz w:val="20"/>
+      </w:rPr>
+    </w:lvl>
+    <w:lvl w:ilvl="2" w:tentative="1">
+      <w:start w:val="1"/>
+      <w:numFmt w:val="bullet"/>
+      <w:lvlText w:val=""/>
+      <w:lvlJc w:val="left"/>
+      <w:pPr>
+        <w:tabs>
+          <w:tab w:val="num" w:pos="2160"/>
+        </w:tabs>
+        <w:ind w:left="2160" w:hanging="360"/>
+      </w:pPr>
+      <w:rPr>
+        <w:rFonts w:ascii="Symbol" w:hAnsi="Symbol" w:hint="default"/>
+        <w:sz w:val="20"/>
+      </w:rPr>
+    </w:lvl>
+    <w:lvl w:ilvl="3" w:tentative="1">
+      <w:start w:val="1"/>
+      <w:numFmt w:val="bullet"/>
+      <w:lvlText w:val=""/>
+      <w:lvlJc w:val="left"/>
+      <w:pPr>
+        <w:tabs>
+          <w:tab w:val="num" w:pos="2880"/>
+        </w:tabs>
+        <w:ind w:left="2880" w:hanging="360"/>
+      </w:pPr>
+      <w:rPr>
+        <w:rFonts w:ascii="Symbol" w:hAnsi="Symbol" w:hint="default"/>
+        <w:sz w:val="20"/>
+      </w:rPr>
+    </w:lvl>
+    <w:lvl w:ilvl="4" w:tentative="1">
+      <w:start w:val="1"/>
+      <w:numFmt w:val="bullet"/>
+      <w:lvlText w:val=""/>
+      <w:lvlJc w:val="left"/>
+      <w:pPr>
+        <w:tabs>
+          <w:tab w:val="num" w:pos="3600"/>
+        </w:tabs>
+        <w:ind w:left="3600" w:hanging="360"/>
+      </w:pPr>
+      <w:rPr>
+        <w:rFonts w:ascii="Symbol" w:hAnsi="Symbol" w:hint="default"/>
+        <w:sz w:val="20"/>
+      </w:rPr>
+    </w:lvl>
+    <w:lvl w:ilvl="5" w:tentative="1">
+      <w:start w:val="1"/>
+      <w:numFmt w:val="bullet"/>
+      <w:lvlText w:val=""/>
+      <w:lvlJc w:val="left"/>
+      <w:pPr>
+        <w:tabs>
+          <w:tab w:val="num" w:pos="4320"/>
+        </w:tabs>
+        <w:ind w:left="4320" w:hanging="360"/>
+      </w:pPr>
+      <w:rPr>
+        <w:rFonts w:ascii="Symbol" w:hAnsi="Symbol" w:hint="default"/>
+        <w:sz w:val="20"/>
+      </w:rPr>
+    </w:lvl>
+    <w:lvl w:ilvl="6" w:tentative="1">
+      <w:start w:val="1"/>
+      <w:numFmt w:val="bullet"/>
+      <w:lvlText w:val=""/>
+      <w:lvlJc w:val="left"/>
+      <w:pPr>
+        <w:tabs>
+          <w:tab w:val="num" w:pos="5040"/>
+        </w:tabs>
+        <w:ind w:left="5040" w:hanging="360"/>
+      </w:pPr>
+      <w:rPr>
+        <w:rFonts w:ascii="Symbol" w:hAnsi="Symbol" w:hint="default"/>
+        <w:sz w:val="20"/>
+      </w:rPr>
+    </w:lvl>
+    <w:lvl w:ilvl="7" w:tentative="1">
+      <w:start w:val="1"/>
+      <w:numFmt w:val="bullet"/>
+      <w:lvlText w:val=""/>
+      <w:lvlJc w:val="left"/>
+      <w:pPr>
+        <w:tabs>
+          <w:tab w:val="num" w:pos="5760"/>
+        </w:tabs>
+        <w:ind w:left="5760" w:hanging="360"/>
+      </w:pPr>
+      <w:rPr>
+        <w:rFonts w:ascii="Symbol" w:hAnsi="Symbol" w:hint="default"/>
+        <w:sz w:val="20"/>
+      </w:rPr>
+    </w:lvl>
+    <w:lvl w:ilvl="8" w:tentative="1">
+      <w:start w:val="1"/>
+      <w:numFmt w:val="bullet"/>
+      <w:lvlText w:val=""/>
+      <w:lvlJc w:val="left"/>
+      <w:pPr>
+        <w:tabs>
+          <w:tab w:val="num" w:pos="6480"/>
+        </w:tabs>
+        <w:ind w:left="6480" w:hanging="360"/>
+      </w:pPr>
+      <w:rPr>
+        <w:rFonts w:ascii="Symbol" w:hAnsi="Symbol" w:hint="default"/>
+        <w:sz w:val="20"/>
+      </w:rPr>
+    </w:lvl>
+  </w:abstractNum>
+  <w:abstractNum w:abstractNumId="4" w15:restartNumberingAfterBreak="0">
+    <w:nsid w:val="3A290168"/>
+    <w:multiLevelType w:val="multilevel"/>
+    <w:tmpl w:val="26D40DAC"/>
+    <w:lvl w:ilvl="0">
+      <w:start w:val="1"/>
+      <w:numFmt w:val="bullet"/>
+      <w:lvlText w:val=""/>
+      <w:lvlJc w:val="left"/>
+      <w:pPr>
+        <w:tabs>
+          <w:tab w:val="num" w:pos="720"/>
+        </w:tabs>
+        <w:ind w:left="720" w:hanging="360"/>
+      </w:pPr>
+      <w:rPr>
+        <w:rFonts w:ascii="Symbol" w:hAnsi="Symbol" w:hint="default"/>
+        <w:sz w:val="20"/>
+      </w:rPr>
+    </w:lvl>
+    <w:lvl w:ilvl="1" w:tentative="1">
+      <w:start w:val="1"/>
+      <w:numFmt w:val="bullet"/>
+      <w:lvlText w:val=""/>
+      <w:lvlJc w:val="left"/>
+      <w:pPr>
+        <w:tabs>
+          <w:tab w:val="num" w:pos="1440"/>
+        </w:tabs>
+        <w:ind w:left="1440" w:hanging="360"/>
+      </w:pPr>
+      <w:rPr>
+        <w:rFonts w:ascii="Symbol" w:hAnsi="Symbol" w:hint="default"/>
+        <w:sz w:val="20"/>
+      </w:rPr>
+    </w:lvl>
+    <w:lvl w:ilvl="2" w:tentative="1">
+      <w:start w:val="1"/>
+      <w:numFmt w:val="bullet"/>
+      <w:lvlText w:val=""/>
+      <w:lvlJc w:val="left"/>
+      <w:pPr>
+        <w:tabs>
+          <w:tab w:val="num" w:pos="2160"/>
+        </w:tabs>
+        <w:ind w:left="2160" w:hanging="360"/>
+      </w:pPr>
+      <w:rPr>
+        <w:rFonts w:ascii="Symbol" w:hAnsi="Symbol" w:hint="default"/>
+        <w:sz w:val="20"/>
+      </w:rPr>
+    </w:lvl>
+    <w:lvl w:ilvl="3" w:tentative="1">
+      <w:start w:val="1"/>
+      <w:numFmt w:val="bullet"/>
+      <w:lvlText w:val=""/>
+      <w:lvlJc w:val="left"/>
+      <w:pPr>
+        <w:tabs>
+          <w:tab w:val="num" w:pos="2880"/>
+        </w:tabs>
+        <w:ind w:left="2880" w:hanging="360"/>
+      </w:pPr>
+      <w:rPr>
+        <w:rFonts w:ascii="Symbol" w:hAnsi="Symbol" w:hint="default"/>
+        <w:sz w:val="20"/>
+      </w:rPr>
+    </w:lvl>
+    <w:lvl w:ilvl="4" w:tentative="1">
+      <w:start w:val="1"/>
+      <w:numFmt w:val="bullet"/>
+      <w:lvlText w:val=""/>
+      <w:lvlJc w:val="left"/>
+      <w:pPr>
+        <w:tabs>
+          <w:tab w:val="num" w:pos="3600"/>
+        </w:tabs>
+        <w:ind w:left="3600" w:hanging="360"/>
+      </w:pPr>
+      <w:rPr>
+        <w:rFonts w:ascii="Symbol" w:hAnsi="Symbol" w:hint="default"/>
+        <w:sz w:val="20"/>
+      </w:rPr>
+    </w:lvl>
+    <w:lvl w:ilvl="5" w:tentative="1">
+      <w:start w:val="1"/>
+      <w:numFmt w:val="bullet"/>
+      <w:lvlText w:val=""/>
+      <w:lvlJc w:val="left"/>
+      <w:pPr>
+        <w:tabs>
+          <w:tab w:val="num" w:pos="4320"/>
+        </w:tabs>
+        <w:ind w:left="4320" w:hanging="360"/>
+      </w:pPr>
+      <w:rPr>
+        <w:rFonts w:ascii="Symbol" w:hAnsi="Symbol" w:hint="default"/>
+        <w:sz w:val="20"/>
+      </w:rPr>
+    </w:lvl>
+    <w:lvl w:ilvl="6" w:tentative="1">
+      <w:start w:val="1"/>
+      <w:numFmt w:val="bullet"/>
+      <w:lvlText w:val=""/>
+      <w:lvlJc w:val="left"/>
+      <w:pPr>
+        <w:tabs>
+          <w:tab w:val="num" w:pos="5040"/>
+        </w:tabs>
+        <w:ind w:left="5040" w:hanging="360"/>
+      </w:pPr>
+      <w:rPr>
+        <w:rFonts w:ascii="Symbol" w:hAnsi="Symbol" w:hint="default"/>
+        <w:sz w:val="20"/>
+      </w:rPr>
+    </w:lvl>
+    <w:lvl w:ilvl="7" w:tentative="1">
+      <w:start w:val="1"/>
+      <w:numFmt w:val="bullet"/>
+      <w:lvlText w:val=""/>
+      <w:lvlJc w:val="left"/>
+      <w:pPr>
+        <w:tabs>
+          <w:tab w:val="num" w:pos="5760"/>
+        </w:tabs>
+        <w:ind w:left="5760" w:hanging="360"/>
+      </w:pPr>
+      <w:rPr>
+        <w:rFonts w:ascii="Symbol" w:hAnsi="Symbol" w:hint="default"/>
+        <w:sz w:val="20"/>
+      </w:rPr>
+    </w:lvl>
+    <w:lvl w:ilvl="8" w:tentative="1">
+      <w:start w:val="1"/>
+      <w:numFmt w:val="bullet"/>
+      <w:lvlText w:val=""/>
+      <w:lvlJc w:val="left"/>
+      <w:pPr>
+        <w:tabs>
+          <w:tab w:val="num" w:pos="6480"/>
+        </w:tabs>
+        <w:ind w:left="6480" w:hanging="360"/>
+      </w:pPr>
+      <w:rPr>
+        <w:rFonts w:ascii="Symbol" w:hAnsi="Symbol" w:hint="default"/>
+        <w:sz w:val="20"/>
+      </w:rPr>
+    </w:lvl>
+  </w:abstractNum>
+  <w:abstractNum w:abstractNumId="5" w15:restartNumberingAfterBreak="0">
     <w:nsid w:val="3CB357F8"/>
     <w:multiLevelType w:val="multilevel"/>
     <w:tmpl w:val="1E260C10"/>
@@ -1299,7 +1376,156 @@
       </w:rPr>
     </w:lvl>
   </w:abstractNum>
-  <w:abstractNum w:abstractNumId="3" w15:restartNumberingAfterBreak="0">
+  <w:abstractNum w:abstractNumId="6" w15:restartNumberingAfterBreak="0">
+    <w:nsid w:val="3D1D3010"/>
+    <w:multiLevelType w:val="multilevel"/>
+    <w:tmpl w:val="40E06072"/>
+    <w:lvl w:ilvl="0">
+      <w:start w:val="1"/>
+      <w:numFmt w:val="bullet"/>
+      <w:lvlText w:val=""/>
+      <w:lvlJc w:val="left"/>
+      <w:pPr>
+        <w:tabs>
+          <w:tab w:val="num" w:pos="720"/>
+        </w:tabs>
+        <w:ind w:left="720" w:hanging="360"/>
+      </w:pPr>
+      <w:rPr>
+        <w:rFonts w:ascii="Symbol" w:hAnsi="Symbol" w:hint="default"/>
+        <w:sz w:val="20"/>
+      </w:rPr>
+    </w:lvl>
+    <w:lvl w:ilvl="1" w:tentative="1">
+      <w:start w:val="1"/>
+      <w:numFmt w:val="bullet"/>
+      <w:lvlText w:val=""/>
+      <w:lvlJc w:val="left"/>
+      <w:pPr>
+        <w:tabs>
+          <w:tab w:val="num" w:pos="1440"/>
+        </w:tabs>
+        <w:ind w:left="1440" w:hanging="360"/>
+      </w:pPr>
+      <w:rPr>
+        <w:rFonts w:ascii="Symbol" w:hAnsi="Symbol" w:hint="default"/>
+        <w:sz w:val="20"/>
+      </w:rPr>
+    </w:lvl>
+    <w:lvl w:ilvl="2" w:tentative="1">
+      <w:start w:val="1"/>
+      <w:numFmt w:val="bullet"/>
+      <w:lvlText w:val=""/>
+      <w:lvlJc w:val="left"/>
+      <w:pPr>
+        <w:tabs>
+          <w:tab w:val="num" w:pos="2160"/>
+        </w:tabs>
+        <w:ind w:left="2160" w:hanging="360"/>
+      </w:pPr>
+      <w:rPr>
+        <w:rFonts w:ascii="Symbol" w:hAnsi="Symbol" w:hint="default"/>
+        <w:sz w:val="20"/>
+      </w:rPr>
+    </w:lvl>
+    <w:lvl w:ilvl="3" w:tentative="1">
+      <w:start w:val="1"/>
+      <w:numFmt w:val="bullet"/>
+      <w:lvlText w:val=""/>
+      <w:lvlJc w:val="left"/>
+      <w:pPr>
+        <w:tabs>
+          <w:tab w:val="num" w:pos="2880"/>
+        </w:tabs>
+        <w:ind w:left="2880" w:hanging="360"/>
+      </w:pPr>
+      <w:rPr>
+        <w:rFonts w:ascii="Symbol" w:hAnsi="Symbol" w:hint="default"/>
+        <w:sz w:val="20"/>
+      </w:rPr>
+    </w:lvl>
+    <w:lvl w:ilvl="4" w:tentative="1">
+      <w:start w:val="1"/>
+      <w:numFmt w:val="bullet"/>
+      <w:lvlText w:val=""/>
+      <w:lvlJc w:val="left"/>
+      <w:pPr>
+        <w:tabs>
+          <w:tab w:val="num" w:pos="3600"/>
+        </w:tabs>
+        <w:ind w:left="3600" w:hanging="360"/>
+      </w:pPr>
+      <w:rPr>
+        <w:rFonts w:ascii="Symbol" w:hAnsi="Symbol" w:hint="default"/>
+        <w:sz w:val="20"/>
+      </w:rPr>
+    </w:lvl>
+    <w:lvl w:ilvl="5" w:tentative="1">
+      <w:start w:val="1"/>
+      <w:numFmt w:val="bullet"/>
+      <w:lvlText w:val=""/>
+      <w:lvlJc w:val="left"/>
+      <w:pPr>
+        <w:tabs>
+          <w:tab w:val="num" w:pos="4320"/>
+        </w:tabs>
+        <w:ind w:left="4320" w:hanging="360"/>
+      </w:pPr>
+      <w:rPr>
+        <w:rFonts w:ascii="Symbol" w:hAnsi="Symbol" w:hint="default"/>
+        <w:sz w:val="20"/>
+      </w:rPr>
+    </w:lvl>
+    <w:lvl w:ilvl="6" w:tentative="1">
+      <w:start w:val="1"/>
+      <w:numFmt w:val="bullet"/>
+      <w:lvlText w:val=""/>
+      <w:lvlJc w:val="left"/>
+      <w:pPr>
+        <w:tabs>
+          <w:tab w:val="num" w:pos="5040"/>
+        </w:tabs>
+        <w:ind w:left="5040" w:hanging="360"/>
+      </w:pPr>
+      <w:rPr>
+        <w:rFonts w:ascii="Symbol" w:hAnsi="Symbol" w:hint="default"/>
+        <w:sz w:val="20"/>
+      </w:rPr>
+    </w:lvl>
+    <w:lvl w:ilvl="7" w:tentative="1">
+      <w:start w:val="1"/>
+      <w:numFmt w:val="bullet"/>
+      <w:lvlText w:val=""/>
+      <w:lvlJc w:val="left"/>
+      <w:pPr>
+        <w:tabs>
+          <w:tab w:val="num" w:pos="5760"/>
+        </w:tabs>
+        <w:ind w:left="5760" w:hanging="360"/>
+      </w:pPr>
+      <w:rPr>
+        <w:rFonts w:ascii="Symbol" w:hAnsi="Symbol" w:hint="default"/>
+        <w:sz w:val="20"/>
+      </w:rPr>
+    </w:lvl>
+    <w:lvl w:ilvl="8" w:tentative="1">
+      <w:start w:val="1"/>
+      <w:numFmt w:val="bullet"/>
+      <w:lvlText w:val=""/>
+      <w:lvlJc w:val="left"/>
+      <w:pPr>
+        <w:tabs>
+          <w:tab w:val="num" w:pos="6480"/>
+        </w:tabs>
+        <w:ind w:left="6480" w:hanging="360"/>
+      </w:pPr>
+      <w:rPr>
+        <w:rFonts w:ascii="Symbol" w:hAnsi="Symbol" w:hint="default"/>
+        <w:sz w:val="20"/>
+      </w:rPr>
+    </w:lvl>
+  </w:abstractNum>
+  <w:abstractNum w:abstractNumId="7" w15:restartNumberingAfterBreak="0">
     <w:nsid w:val="43746E9D"/>
     <w:multiLevelType w:val="multilevel"/>
     <w:tmpl w:val="74EC25D6"/>
@@ -1448,7 +1674,7 @@
       </w:rPr>
     </w:lvl>
   </w:abstractNum>
-  <w:abstractNum w:abstractNumId="4" w15:restartNumberingAfterBreak="0">
+  <w:abstractNum w:abstractNumId="8" w15:restartNumberingAfterBreak="0">
     <w:nsid w:val="71192BCB"/>
     <w:multiLevelType w:val="multilevel"/>
     <w:tmpl w:val="907EB416"/>
@@ -1597,7 +1823,7 @@
       </w:rPr>
     </w:lvl>
   </w:abstractNum>
-  <w:abstractNum w:abstractNumId="5" w15:restartNumberingAfterBreak="0">
+  <w:abstractNum w:abstractNumId="9" w15:restartNumberingAfterBreak="0">
     <w:nsid w:val="73F26E43"/>
     <w:multiLevelType w:val="multilevel"/>
     <w:tmpl w:val="8D046E52"/>
@@ -1753,16 +1979,28 @@
     <w:abstractNumId w:val="1"/>
   </w:num>
   <w:num w:numId="3" w16cid:durableId="49961430">
+    <w:abstractNumId w:val="7"/>
+  </w:num>
+  <w:num w:numId="4" w16cid:durableId="483620994">
+    <w:abstractNumId w:val="5"/>
+  </w:num>
+  <w:num w:numId="5" w16cid:durableId="809591190">
+    <w:abstractNumId w:val="8"/>
+  </w:num>
+  <w:num w:numId="6" w16cid:durableId="1817455109">
+    <w:abstractNumId w:val="9"/>
+  </w:num>
+  <w:num w:numId="7" w16cid:durableId="355691031">
+    <w:abstractNumId w:val="2"/>
+  </w:num>
+  <w:num w:numId="8" w16cid:durableId="905261300">
+    <w:abstractNumId w:val="6"/>
+  </w:num>
+  <w:num w:numId="9" w16cid:durableId="1176069544">
     <w:abstractNumId w:val="3"/>
   </w:num>
-  <w:num w:numId="4" w16cid:durableId="483620994">
-    <w:abstractNumId w:val="2"/>
-  </w:num>
-  <w:num w:numId="5" w16cid:durableId="809591190">
+  <w:num w:numId="10" w16cid:durableId="1602639767">
     <w:abstractNumId w:val="4"/>
-  </w:num>
-  <w:num w:numId="6" w16cid:durableId="1817455109">
-    <w:abstractNumId w:val="5"/>
   </w:num>
 </w:numbering>
 </file>
@@ -2371,7 +2609,6 @@
   <w:style w:type="character" w:default="1" w:styleId="DefaultParagraphFont">
     <w:name w:val="Default Paragraph Font"/>
     <w:uiPriority w:val="1"/>
-    <w:semiHidden/>
     <w:unhideWhenUsed/>
   </w:style>
   <w:style w:type="table" w:default="1" w:styleId="TableNormal">
